--- a/Alice Nazarian - Resume.docx
+++ b/Alice Nazarian - Resume.docx
@@ -250,7 +250,7 @@
                 <w:rFonts w:ascii="Roboto Light" w:cs="Roboto Light" w:eastAsia="Roboto Light" w:hAnsi="Roboto Light"/>
                 <w:rtl w:val="0"/>
               </w:rPr>
-              <w:t xml:space="preserve">Seasoned UX leader with a Master’s in Social Psychology, driving user-centred design and business alignment through strategic leadership. I optimise product experiences, build high-performing UX teams, and foster innovation through Design Thinking and scalable design systems.</w:t>
+              <w:t xml:space="preserve">Seasoned UX professional with a background in Social Psychology, driving user-centred design and business alignment through strategic leadership. I optimise product experiences, build high-performing UX teams, and foster innovation through Design Thinking and scalable solutions.</w:t>
             </w:r>
             <w:r>
               <w:rPr>
@@ -3220,7 +3220,7 @@
               <w:szCs w:val="12"/>
               <w:rtl w:val="0"/>
             </w:rPr>
-            <w:t xml:space="preserve">Alice Nazarian, UX Leader / Design thinker / Designer / UX evangelist</w:t>
+            <w:t xml:space="preserve">Alice Nazarian, UX Leader / Strategist / Designer / UX evangelist</w:t>
           </w:r>
         </w:p>
       </w:tc>
@@ -3258,6 +3258,17 @@
               <w:szCs w:val="12"/>
             </w:rPr>
           </w:pPr>
+          <w:hyperlink r:id="rId1">
+            <w:r>
+              <w:rPr>
+                <w:b w:val="1"/>
+                <w:sz w:val="12"/>
+                <w:szCs w:val="12"/>
+                <w:rtl w:val="0"/>
+              </w:rPr>
+              <w:t xml:space="preserve">foxdesign.framer.website</w:t>
+            </w:r>
+          </w:hyperlink>
           <w:r>
             <w:rPr>
               <w:b w:val="1"/>
@@ -3265,7 +3276,7 @@
               <w:szCs w:val="12"/>
               <w:rtl w:val="0"/>
             </w:rPr>
-            <w:t xml:space="preserve">Let’s chat 647-999-6926 / alice.redfox@gmail.com</w:t>
+            <w:t xml:space="preserve"> / 647-999-6926 / alice.redfox@gmail.com</w:t>
           </w:r>
         </w:p>
       </w:tc>
@@ -3299,18 +3310,18 @@
   <w:tbl>
     <w:tblPr>
       <w:tblStyle w:val="Table3"/>
-      <w:tblW w:w="5400.0" w:type="dxa"/>
+      <w:tblW w:w="6765.0" w:type="dxa"/>
       <w:jc w:val="left"/>
       <w:tblLayout w:type="fixed"/>
       <w:tblLook w:val="0600"/>
     </w:tblPr>
     <w:tblGrid>
       <w:gridCol w:w="1470"/>
-      <w:gridCol w:w="3930"/>
+      <w:gridCol w:w="5295"/>
       <w:tblGridChange w:id="0">
         <w:tblGrid>
           <w:gridCol w:w="1470"/>
-          <w:gridCol w:w="3930"/>
+          <w:gridCol w:w="5295"/>
         </w:tblGrid>
       </w:tblGridChange>
     </w:tblGrid>
@@ -3425,6 +3436,17 @@
               <w:szCs w:val="16"/>
             </w:rPr>
           </w:pPr>
+          <w:hyperlink r:id="rId2">
+            <w:r>
+              <w:rPr>
+                <w:b w:val="1"/>
+                <w:sz w:val="16"/>
+                <w:szCs w:val="16"/>
+                <w:rtl w:val="0"/>
+              </w:rPr>
+              <w:t xml:space="preserve">foxdesign.framer.website</w:t>
+            </w:r>
+          </w:hyperlink>
           <w:r>
             <w:rPr>
               <w:b w:val="1"/>
@@ -3432,7 +3454,7 @@
               <w:szCs w:val="16"/>
               <w:rtl w:val="0"/>
             </w:rPr>
-            <w:t xml:space="preserve">647-999-6926 / alice.redfox@gmail.com</w:t>
+            <w:t xml:space="preserve"> / 647-999-6926 / alice.redfox@gmail.com </w:t>
           </w:r>
         </w:p>
       </w:tc>

--- a/Alice Nazarian - Resume.docx
+++ b/Alice Nazarian - Resume.docx
@@ -1292,7 +1292,7 @@
                 <w:szCs w:val="16"/>
                 <w:rtl w:val="0"/>
               </w:rPr>
-              <w:t xml:space="preserve">, increasing the conversion rate by 38% through extensive discovery research, usability testing, and iterative improvements.</w:t>
+              <w:t xml:space="preserve">, increasing the mobile conversion rate by 26% through extensive discovery research, usability testing, and iterative improvements.</w:t>
             </w:r>
           </w:p>
           <w:p>

--- a/Alice Nazarian - Resume.docx
+++ b/Alice Nazarian - Resume.docx
@@ -101,7 +101,7 @@
                 <w:szCs w:val="16"/>
                 <w:rtl w:val="0"/>
               </w:rPr>
-              <w:t xml:space="preserve">UX Leader / Design thinker / Designer / UX evangelist</w:t>
+              <w:t xml:space="preserve">UX Leader / Strategist / Designer / UX evangelist</w:t>
             </w:r>
             <w:r>
               <w:rPr>
